--- a/法令ファイル/社会教育法施行令/社会教育法施行令（昭和二十四年政令第二百八十号）.docx
+++ b/法令ファイル/社会教育法施行令/社会教育法施行令（昭和二十四年政令第二百八十号）.docx
@@ -70,36 +70,32 @@
     </w:p>
     <w:p>
       <w:pPr>
-        <w:pStyle w:val="Heading6"/>
+        <w:pStyle w:val="ListBullet"/>
         <w:ind w:left="880"/>
       </w:pPr>
       <w:r>
         <w:t>一</w:t>
+        <w:br/>
+        <w:t>施設費</w:t>
+        <w:br/>
+        <w:br/>
+        <w:br/>
+        <w:t>施設の建築に要する本工事費、附帯工事費及び事務費</w:t>
       </w:r>
     </w:p>
     <w:p>
       <w:pPr>
-        <w:ind w:left="880"/>
-      </w:pPr>
-      <w:r>
-        <w:t>施設費</w:t>
-      </w:r>
-    </w:p>
-    <w:p>
-      <w:pPr>
-        <w:pStyle w:val="Heading6"/>
+        <w:pStyle w:val="ListBullet"/>
         <w:ind w:left="880"/>
       </w:pPr>
       <w:r>
         <w:t>二</w:t>
-      </w:r>
-    </w:p>
-    <w:p>
-      <w:pPr>
-        <w:ind w:left="880"/>
-      </w:pPr>
-      <w:r>
+        <w:br/>
         <w:t>設備費</w:t>
+        <w:br/>
+        <w:br/>
+        <w:br/>
+        <w:t>公民館に備え付ける図書及び社会教育のための器材器具の購入に要する経費</w:t>
       </w:r>
     </w:p>
     <w:p>
@@ -117,52 +113,34 @@
     </w:p>
     <w:p>
       <w:pPr>
-        <w:pStyle w:val="Heading6"/>
+        <w:pStyle w:val="ListBullet"/>
         <w:ind w:left="880"/>
       </w:pPr>
       <w:r>
         <w:t>一</w:t>
-      </w:r>
-    </w:p>
-    <w:p>
-      <w:pPr>
-        <w:ind w:left="880"/>
-      </w:pPr>
-      <w:r>
+        <w:br/>
         <w:t>公民館の設置運営の概況</w:t>
       </w:r>
     </w:p>
     <w:p>
       <w:pPr>
-        <w:pStyle w:val="Heading6"/>
+        <w:pStyle w:val="ListBullet"/>
         <w:ind w:left="880"/>
       </w:pPr>
       <w:r>
         <w:t>二</w:t>
-      </w:r>
-    </w:p>
-    <w:p>
-      <w:pPr>
-        <w:ind w:left="880"/>
-      </w:pPr>
-      <w:r>
+        <w:br/>
         <w:t>公民館運営費補助額の明細</w:t>
       </w:r>
     </w:p>
     <w:p>
       <w:pPr>
-        <w:pStyle w:val="Heading6"/>
+        <w:pStyle w:val="ListBullet"/>
         <w:ind w:left="880"/>
       </w:pPr>
       <w:r>
         <w:t>三</w:t>
-      </w:r>
-    </w:p>
-    <w:p>
-      <w:pPr>
-        <w:ind w:left="880"/>
-      </w:pPr>
-      <w:r>
+        <w:br/>
         <w:t>公民館運営費補助に関する都道府県の条例又は補助の方法</w:t>
       </w:r>
     </w:p>
@@ -180,6 +158,18 @@
       </w:r>
     </w:p>
     <w:p>
+      <w:pPr>
+        <w:pStyle w:val="Heading5"/>
+        <w:ind w:left="440"/>
+      </w:pPr>
+      <w:r>
+        <w:t>１</w:t>
+      </w:r>
+    </w:p>
+    <w:p>
+      <w:pPr>
+        <w:ind w:left="440"/>
+      </w:pPr>
       <w:r>
         <w:t>この政令は、公布の日から施行する。</w:t>
       </w:r>
@@ -194,10 +184,22 @@
         <w:pStyle w:val="Heading1"/>
       </w:pPr>
       <w:r>
-        <w:t>附　則（昭和三四年四月三〇日政令第一五七号）</w:t>
+        <w:t>附則（昭和三四年四月三〇日政令第一五七号）</w:t>
       </w:r>
     </w:p>
     <w:p>
+      <w:pPr>
+        <w:pStyle w:val="Heading5"/>
+        <w:ind w:left="440"/>
+      </w:pPr>
+      <w:r>
+        <w:t>１</w:t>
+      </w:r>
+    </w:p>
+    <w:p>
+      <w:pPr>
+        <w:ind w:left="440"/>
+      </w:pPr>
       <w:r>
         <w:t>この政令は、公布の日から施行する。</w:t>
       </w:r>
@@ -221,52 +223,34 @@
     </w:p>
     <w:p>
       <w:pPr>
-        <w:pStyle w:val="Heading6"/>
+        <w:pStyle w:val="ListBullet"/>
         <w:ind w:left="880"/>
       </w:pPr>
       <w:r>
         <w:t>一</w:t>
-      </w:r>
-    </w:p>
-    <w:p>
-      <w:pPr>
-        <w:ind w:left="880"/>
-      </w:pPr>
-      <w:r>
+        <w:br/>
         <w:t>人口一万五千以上の町村にあつては、昭和三十七年三月三十一日までの間</w:t>
       </w:r>
     </w:p>
     <w:p>
       <w:pPr>
-        <w:pStyle w:val="Heading6"/>
+        <w:pStyle w:val="ListBullet"/>
         <w:ind w:left="880"/>
       </w:pPr>
       <w:r>
         <w:t>二</w:t>
-      </w:r>
-    </w:p>
-    <w:p>
-      <w:pPr>
-        <w:ind w:left="880"/>
-      </w:pPr>
-      <w:r>
+        <w:br/>
         <w:t>人口一万以上一万五千未満の町村にあつては、昭和三十八年三月三十一日までの間</w:t>
       </w:r>
     </w:p>
     <w:p>
       <w:pPr>
-        <w:pStyle w:val="Heading6"/>
+        <w:pStyle w:val="ListBullet"/>
         <w:ind w:left="880"/>
       </w:pPr>
       <w:r>
         <w:t>三</w:t>
-      </w:r>
-    </w:p>
-    <w:p>
-      <w:pPr>
-        <w:ind w:left="880"/>
-      </w:pPr>
-      <w:r>
+        <w:br/>
         <w:t>人口一万未満の町村にあつては、当分の間</w:t>
       </w:r>
     </w:p>
@@ -280,7 +264,7 @@
         <w:pStyle w:val="Heading1"/>
       </w:pPr>
       <w:r>
-        <w:t>附　則（昭和五九年六月二八日政令第二二九号）</w:t>
+        <w:t>附則（昭和五九年六月二八日政令第二二九号）</w:t>
       </w:r>
     </w:p>
     <w:p>
@@ -298,10 +282,22 @@
         <w:pStyle w:val="Heading1"/>
       </w:pPr>
       <w:r>
-        <w:t>附　則（平成二年六月二九日政令第一九五号）</w:t>
+        <w:t>附則（平成二年六月二九日政令第一九五号）</w:t>
       </w:r>
     </w:p>
     <w:p>
+      <w:pPr>
+        <w:pStyle w:val="Heading5"/>
+        <w:ind w:left="440"/>
+      </w:pPr>
+      <w:r>
+        <w:t>１</w:t>
+      </w:r>
+    </w:p>
+    <w:p>
+      <w:pPr>
+        <w:ind w:left="440"/>
+      </w:pPr>
       <w:r>
         <w:t>この政令は、平成二年七月一日から施行する。</w:t>
       </w:r>
@@ -316,7 +312,7 @@
         <w:pStyle w:val="Heading1"/>
       </w:pPr>
       <w:r>
-        <w:t>附　則（平成一二年六月七日政令第三〇八号）</w:t>
+        <w:t>附則（平成一二年六月七日政令第三〇八号）</w:t>
       </w:r>
     </w:p>
     <w:p>
@@ -342,7 +338,7 @@
         <w:pStyle w:val="Heading1"/>
       </w:pPr>
       <w:r>
-        <w:t>附　則（令和元年六月七日政令第二三号）</w:t>
+        <w:t>附則（令和元年六月七日政令第二三号）</w:t>
       </w:r>
     </w:p>
     <w:p>
@@ -370,7 +366,7 @@
     </w:pPr>
     <w:r>
       <w:tab/>
-      <w:t>WeGov v0.1 - FTS141</w:t>
+      <w:t>WeGov v0.2 - FTS141</w:t>
     </w:r>
   </w:p>
 </w:ftr>
